--- a/Documentation/Minutes/Minutes 06-03-23.docx
+++ b/Documentation/Minutes/Minutes 06-03-23.docx
@@ -1,132 +1,88 @@
 
-<file path=word/document2.xml><?xml version="1.0" encoding="utf-8"?>
-<w:document xmlns:wpc="http://schemas.microsoft.com/office/word/2010/wordprocessingCanvas" xmlns:mc="http://schemas.openxmlformats.org/markup-compatibility/2006" xmlns:o="urn:schemas-microsoft-com:office:office" xmlns:r="http://schemas.openxmlformats.org/officeDocument/2006/relationships" xmlns:m="http://schemas.openxmlformats.org/officeDocument/2006/math" xmlns:v="urn:schemas-microsoft-com:vml" xmlns:wp14="http://schemas.microsoft.com/office/word/2010/wordprocessingDrawing" xmlns:wp="http://schemas.openxmlformats.org/drawingml/2006/wordprocessingDrawing" xmlns:w10="urn:schemas-microsoft-com:office:word" xmlns:w="http://schemas.openxmlformats.org/wordprocessingml/2006/main" xmlns:w14="http://schemas.microsoft.com/office/word/2010/wordml" xmlns:w15="http://schemas.microsoft.com/office/word/2012/wordml" xmlns:wpg="http://schemas.microsoft.com/office/word/2010/wordprocessingGroup" xmlns:wpi="http://schemas.microsoft.com/office/word/2010/wordprocessingInk" xmlns:wne="http://schemas.microsoft.com/office/word/2006/wordml" xmlns:wps="http://schemas.microsoft.com/office/word/2010/wordprocessingShape" mc:Ignorable="w14 w15 wp14">
+<file path=word/document.xml><?xml version="1.0" encoding="utf-8"?>
+<w:document xmlns:wpc="http://schemas.microsoft.com/office/word/2010/wordprocessingCanvas" xmlns:cx="http://schemas.microsoft.com/office/drawing/2014/chartex" xmlns:cx1="http://schemas.microsoft.com/office/drawing/2015/9/8/chartex" xmlns:cx2="http://schemas.microsoft.com/office/drawing/2015/10/21/chartex" xmlns:cx3="http://schemas.microsoft.com/office/drawing/2016/5/9/chartex" xmlns:cx4="http://schemas.microsoft.com/office/drawing/2016/5/10/chartex" xmlns:cx5="http://schemas.microsoft.com/office/drawing/2016/5/11/chartex" xmlns:cx6="http://schemas.microsoft.com/office/drawing/2016/5/12/chartex" xmlns:cx7="http://schemas.microsoft.com/office/drawing/2016/5/13/chartex" xmlns:cx8="http://schemas.microsoft.com/office/drawing/2016/5/14/chartex" xmlns:mc="http://schemas.openxmlformats.org/markup-compatibility/2006" xmlns:aink="http://schemas.microsoft.com/office/drawing/2016/ink" xmlns:am3d="http://schemas.microsoft.com/office/drawing/2017/model3d" xmlns:o="urn:schemas-microsoft-com:office:office" xmlns:oel="http://schemas.microsoft.com/office/2019/extlst" xmlns:r="http://schemas.openxmlformats.org/officeDocument/2006/relationships" xmlns:m="http://schemas.openxmlformats.org/officeDocument/2006/math" xmlns:v="urn:schemas-microsoft-com:vml" xmlns:wp14="http://schemas.microsoft.com/office/word/2010/wordprocessingDrawing" xmlns:wp="http://schemas.openxmlformats.org/drawingml/2006/wordprocessingDrawing" xmlns:w10="urn:schemas-microsoft-com:office:word" xmlns:w="http://schemas.openxmlformats.org/wordprocessingml/2006/main" xmlns:w14="http://schemas.microsoft.com/office/word/2010/wordml" xmlns:w15="http://schemas.microsoft.com/office/word/2012/wordml" xmlns:w16cex="http://schemas.microsoft.com/office/word/2018/wordml/cex" xmlns:w16cid="http://schemas.microsoft.com/office/word/2016/wordml/cid" xmlns:w16="http://schemas.microsoft.com/office/word/2018/wordml" xmlns:w16sdtdh="http://schemas.microsoft.com/office/word/2020/wordml/sdtdatahash" xmlns:w16se="http://schemas.microsoft.com/office/word/2015/wordml/symex" xmlns:wpg="http://schemas.microsoft.com/office/word/2010/wordprocessingGroup" xmlns:wpi="http://schemas.microsoft.com/office/word/2010/wordprocessingInk" xmlns:wne="http://schemas.microsoft.com/office/word/2006/wordml" xmlns:wps="http://schemas.microsoft.com/office/word/2010/wordprocessingShape" mc:Ignorable="w14 w15 w16se w16cid w16 w16cex w16sdtdh wp14">
   <w:body>
-    <w:p xmlns:wp14="http://schemas.microsoft.com/office/word/2010/wordml" wp14:textId="66B359D7">
+    <w:p>
       <w:pPr>
         <w:jc w:val="center"/>
       </w:pPr>
-      <w:bookmarkStart w:name="_GoBack" w:id="0"/>
+      <w:r>
+        <w:t>Meeting minutes 6/3/2023</w:t>
+      </w:r>
+    </w:p>
+    <w:p>
+      <w:r>
+        <w:t>Present: John Johnston, Joe Black, Rory Mackintosh, Daniel Beardmore, Duncan Hastie, Jonathan Cloke</w:t>
+      </w:r>
+    </w:p>
+    <w:p>
+      <w:r>
+        <w:t>Absent: None</w:t>
+      </w:r>
+    </w:p>
+    <w:p>
+      <w:r>
+        <w:t>STARL draft – Draft due on Friday. Intro should be between one and two pages, conclusion half a page approx. Report overall should be around 5.5 to 6 pages long. Final report should contain around 5 pages per person.</w:t>
+      </w:r>
+    </w:p>
+    <w:p>
+      <w:r>
+        <w:t>Images - We discussed issues with Python and including images in the database and including the actual image itself as opposed to a link for each. Iain considered if these images were necessary</w:t>
+      </w:r>
+      <w:r>
+        <w:t>. However</w:t>
+      </w:r>
+      <w:r>
+        <w:t>,</w:t>
+      </w:r>
+      <w:r>
+        <w:t xml:space="preserve"> it was agreed that images were important as it allows users to visualise items and loan tools without knowing the names of what they are looking for.</w:t>
+      </w:r>
+    </w:p>
+    <w:p>
+      <w:r>
+        <w:t>Iain once again stressed the importance of taking down notes as evidence for our STARL examples.</w:t>
+      </w:r>
+    </w:p>
+    <w:p>
+      <w:r>
+        <w:t>Working Prototype – A working prototype was shown for the site. John gave several pointers on how to improve the site, as some features were not yet included. This included some images not loading properly, the login page, and some extra details and sections added within pages.</w:t>
+      </w:r>
+    </w:p>
+    <w:p>
+      <w:r>
+        <w:t xml:space="preserve">Change to Bootstrap – John wanted to note the change to Bootstrap as a change for the risk register. The reasoning is straightforward – </w:t>
+      </w:r>
+      <w:r>
+        <w:t>it streamlines the implementation and makes the pages much more usable for team members</w:t>
+      </w:r>
+      <w:r>
+        <w:t>. It is important to note this change as it can be used as evidence for our STARL report, as we have made changes based on feedback to streamline the project.</w:t>
+      </w:r>
+    </w:p>
+    <w:p>
+      <w:r>
+        <w:t xml:space="preserve">Visual </w:t>
+      </w:r>
+      <w:bookmarkStart w:id="0" w:name="_Int_2uywiISv"/>
+      <w:proofErr w:type="spellStart"/>
+      <w:r>
+        <w:t>aides</w:t>
+      </w:r>
       <w:bookmarkEnd w:id="0"/>
-      <w:r>
-        <w:rPr/>
-        <w:t>Meeting minutes 6/3/2023</w:t>
-      </w:r>
-    </w:p>
-    <w:p>
-      <w:pPr>
-        <w:pStyle w:val="Normal"/>
-      </w:pPr>
-      <w:r>
-        <w:rPr/>
-        <w:t>Present: John Johnston, Joe Black, Rory Mackintosh, Daniel Beardmore, Duncan Hastie, Jonathan Cloke</w:t>
-      </w:r>
-    </w:p>
-    <w:p>
-      <w:pPr>
-        <w:pStyle w:val="Normal"/>
-      </w:pPr>
-      <w:r>
-        <w:rPr/>
-        <w:t>Absent: None</w:t>
-      </w:r>
-    </w:p>
-    <w:p>
-      <w:pPr>
-        <w:pStyle w:val="Normal"/>
-      </w:pPr>
-      <w:r>
-        <w:rPr/>
-        <w:t>STARL draft – Draft due on Friday. Intro should be between one and two pages, conclusion half a page approx. Report overall should be around 5.5 to 6 pages long. Final report should contain around 5 pages per person.</w:t>
-      </w:r>
-    </w:p>
-    <w:p>
-      <w:pPr>
-        <w:pStyle w:val="Normal"/>
-      </w:pPr>
-      <w:r>
-        <w:rPr/>
-        <w:t>Images - We discussed issues with Python and including images in the database and including the actual image itself as opposed to a link for each. Iain considered if these images were necessary, however it was agreed that images were important as it allows users to visualise items, and loan tools without knowing the names of what they are looking for.</w:t>
-      </w:r>
-    </w:p>
-    <w:p>
-      <w:pPr>
-        <w:pStyle w:val="Normal"/>
-      </w:pPr>
-      <w:r>
-        <w:rPr/>
-        <w:t>Iain once again stressed the importance of taking down notes as evidence for our STARL examples.</w:t>
-      </w:r>
-    </w:p>
-    <w:p>
-      <w:pPr>
-        <w:pStyle w:val="Normal"/>
-      </w:pPr>
-      <w:r>
-        <w:rPr/>
-        <w:t>Working Prototype – A working prototype was shown for the site. John gave several pointers on how to improve the site, as some features were not yet included. This included some images not loading properly, the login page, and some extra details and sections added within pages.</w:t>
-      </w:r>
-    </w:p>
-    <w:p>
-      <w:pPr>
-        <w:pStyle w:val="Normal"/>
-      </w:pPr>
-      <w:r>
-        <w:rPr/>
-        <w:t>Change to Bootstrap – John wanted to note the change to Bootstrap as a change for the risk register. The reasoning is straightforward – as it streamlines the implementation and makes the pages much more usable for team members all around. It is important to note this change as it can be used as evidence for our STARL report, as we have made changes based on feedback to streamline the project.</w:t>
-      </w:r>
-    </w:p>
-    <w:p>
-      <w:pPr>
-        <w:pStyle w:val="Normal"/>
-      </w:pPr>
-      <w:r>
-        <w:rPr/>
-        <w:t xml:space="preserve">Visual </w:t>
-      </w:r>
-      <w:bookmarkStart w:name="_Int_2uywiISv" w:id="469110289"/>
-      <w:r>
-        <w:rPr/>
-        <w:t>aides</w:t>
-      </w:r>
-      <w:bookmarkEnd w:id="469110289"/>
-      <w:r>
-        <w:rPr/>
-        <w:t xml:space="preserve"> – Our feedback from PIR </w:t>
-      </w:r>
-      <w:r>
-        <w:rPr/>
-        <w:t>stated</w:t>
-      </w:r>
-      <w:r>
-        <w:rPr/>
-        <w:t xml:space="preserve"> that our report could feature more evidence and information presented visually.</w:t>
-      </w:r>
-    </w:p>
-    <w:p>
-      <w:pPr>
-        <w:pStyle w:val="Normal"/>
-      </w:pPr>
-      <w:r>
-        <w:rPr/>
-        <w:t xml:space="preserve">“Exemplary evidence” - The team should focus on giving “good” evidence, and not exemplary – the reason for this is that it is </w:t>
-      </w:r>
-      <w:r>
-        <w:rPr/>
-        <w:t>very difficult</w:t>
-      </w:r>
-      <w:r>
-        <w:rPr/>
-        <w:t xml:space="preserve"> to achieve marks for exemplary work, and the difference is negligible in terms of how many marks are achieved for this.</w:t>
-      </w:r>
-    </w:p>
-    <w:p>
-      <w:pPr>
-        <w:pStyle w:val="Normal"/>
-      </w:pPr>
-    </w:p>
+      <w:proofErr w:type="spellEnd"/>
+      <w:r>
+        <w:t xml:space="preserve"> – Our feedback from PIR stated that our report could feature more evidence and information presented visually.</w:t>
+      </w:r>
+    </w:p>
+    <w:p>
+      <w:r>
+        <w:t>“Exemplary evidence” - The team should focus on giving “good” evidence, and not exemplary – the reason for this is that it is very difficult to achieve marks for exemplary work, and the difference is negligible in terms of how many marks are achieved for this.</w:t>
+      </w:r>
+    </w:p>
+    <w:p/>
     <w:sectPr>
-      <w:pgSz w:w="11906" w:h="16838" w:orient="portrait"/>
+      <w:pgSz w:w="11906" w:h="16838"/>
       <w:pgMar w:top="1440" w:right="1440" w:bottom="1440" w:left="1440" w:header="720" w:footer="720" w:gutter="0"/>
       <w:cols w:space="720"/>
       <w:docGrid w:linePitch="360"/>
@@ -136,22 +92,23 @@
 </file>
 
 <file path=word/intelligence2.xml><?xml version="1.0" encoding="utf-8"?>
-<int2:intelligence xmlns:int2="http://schemas.microsoft.com/office/intelligence/2020/intelligence">
+<int2:intelligence xmlns:int2="http://schemas.microsoft.com/office/intelligence/2020/intelligence" xmlns:oel="http://schemas.microsoft.com/office/2019/extlst">
   <int2:observations>
     <int2:bookmark int2:bookmarkName="_Int_2uywiISv" int2:invalidationBookmarkName="" int2:hashCode="PN02JwOYTsTZEk" int2:id="f2ZQNDZb">
-      <int2:state int2:type="AugLoop_Text_Critique" int2:value="Rejected"/>
+      <int2:state int2:value="Rejected" int2:type="AugLoop_Text_Critique"/>
     </int2:bookmark>
   </int2:observations>
   <int2:intelligenceSettings/>
+  <int2:onDemandWorkflows/>
 </int2:intelligence>
 </file>
 
 <file path=word/styles.xml><?xml version="1.0" encoding="utf-8"?>
-<w:styles xmlns:wp14="http://schemas.microsoft.com/office/word/2010/wordprocessingDrawing" xmlns:mc="http://schemas.openxmlformats.org/markup-compatibility/2006" xmlns:r="http://schemas.openxmlformats.org/officeDocument/2006/relationships" xmlns:w="http://schemas.openxmlformats.org/wordprocessingml/2006/main" xmlns:w14="http://schemas.microsoft.com/office/word/2010/wordml" xmlns:w15="http://schemas.microsoft.com/office/word/2012/wordml" mc:Ignorable="w14 w15 wp14">
+<w:styles xmlns:mc="http://schemas.openxmlformats.org/markup-compatibility/2006" xmlns:r="http://schemas.openxmlformats.org/officeDocument/2006/relationships" xmlns:w="http://schemas.openxmlformats.org/wordprocessingml/2006/main" xmlns:w14="http://schemas.microsoft.com/office/word/2010/wordml" xmlns:w15="http://schemas.microsoft.com/office/word/2012/wordml" xmlns:w16cex="http://schemas.microsoft.com/office/word/2018/wordml/cex" xmlns:w16cid="http://schemas.microsoft.com/office/word/2016/wordml/cid" xmlns:w16="http://schemas.microsoft.com/office/word/2018/wordml" xmlns:w16sdtdh="http://schemas.microsoft.com/office/word/2020/wordml/sdtdatahash" xmlns:w16se="http://schemas.microsoft.com/office/word/2015/wordml/symex" mc:Ignorable="w14 w15 w16se w16cid w16 w16cex w16sdtdh">
   <w:docDefaults>
     <w:rPrDefault>
       <w:rPr>
-        <w:rFonts w:asciiTheme="minorHAnsi" w:hAnsiTheme="minorHAnsi" w:eastAsiaTheme="minorHAnsi" w:cstheme="minorBidi"/>
+        <w:rFonts w:asciiTheme="minorHAnsi" w:eastAsiaTheme="minorHAnsi" w:hAnsiTheme="minorHAnsi" w:cstheme="minorBidi"/>
         <w:sz w:val="22"/>
         <w:szCs w:val="22"/>
         <w:lang w:val="en-GB" w:eastAsia="en-US" w:bidi="ar-SA"/>
@@ -163,17 +120,17 @@
       </w:pPr>
     </w:pPrDefault>
   </w:docDefaults>
-  <w:latentStyles w:defLockedState="0" w:defUIPriority="99" w:defSemiHidden="0" w:defUnhideWhenUsed="0" w:defQFormat="0" w:count="371">
+  <w:latentStyles w:defLockedState="0" w:defUIPriority="99" w:defSemiHidden="0" w:defUnhideWhenUsed="0" w:defQFormat="0" w:count="376">
     <w:lsdException w:name="Normal" w:uiPriority="0" w:qFormat="1"/>
     <w:lsdException w:name="heading 1" w:uiPriority="9" w:qFormat="1"/>
-    <w:lsdException w:name="heading 2" w:uiPriority="9" w:semiHidden="1" w:unhideWhenUsed="1" w:qFormat="1"/>
-    <w:lsdException w:name="heading 3" w:uiPriority="9" w:semiHidden="1" w:unhideWhenUsed="1" w:qFormat="1"/>
-    <w:lsdException w:name="heading 4" w:uiPriority="9" w:semiHidden="1" w:unhideWhenUsed="1" w:qFormat="1"/>
-    <w:lsdException w:name="heading 5" w:uiPriority="9" w:semiHidden="1" w:unhideWhenUsed="1" w:qFormat="1"/>
-    <w:lsdException w:name="heading 6" w:uiPriority="9" w:semiHidden="1" w:unhideWhenUsed="1" w:qFormat="1"/>
-    <w:lsdException w:name="heading 7" w:uiPriority="9" w:semiHidden="1" w:unhideWhenUsed="1" w:qFormat="1"/>
-    <w:lsdException w:name="heading 8" w:uiPriority="9" w:semiHidden="1" w:unhideWhenUsed="1" w:qFormat="1"/>
-    <w:lsdException w:name="heading 9" w:uiPriority="9" w:semiHidden="1" w:unhideWhenUsed="1" w:qFormat="1"/>
+    <w:lsdException w:name="heading 2" w:semiHidden="1" w:uiPriority="9" w:unhideWhenUsed="1" w:qFormat="1"/>
+    <w:lsdException w:name="heading 3" w:semiHidden="1" w:uiPriority="9" w:unhideWhenUsed="1" w:qFormat="1"/>
+    <w:lsdException w:name="heading 4" w:semiHidden="1" w:uiPriority="9" w:unhideWhenUsed="1" w:qFormat="1"/>
+    <w:lsdException w:name="heading 5" w:semiHidden="1" w:uiPriority="9" w:unhideWhenUsed="1" w:qFormat="1"/>
+    <w:lsdException w:name="heading 6" w:semiHidden="1" w:uiPriority="9" w:unhideWhenUsed="1" w:qFormat="1"/>
+    <w:lsdException w:name="heading 7" w:semiHidden="1" w:uiPriority="9" w:unhideWhenUsed="1" w:qFormat="1"/>
+    <w:lsdException w:name="heading 8" w:semiHidden="1" w:uiPriority="9" w:unhideWhenUsed="1" w:qFormat="1"/>
+    <w:lsdException w:name="heading 9" w:semiHidden="1" w:uiPriority="9" w:unhideWhenUsed="1" w:qFormat="1"/>
     <w:lsdException w:name="index 1" w:semiHidden="1" w:unhideWhenUsed="1"/>
     <w:lsdException w:name="index 2" w:semiHidden="1" w:unhideWhenUsed="1"/>
     <w:lsdException w:name="index 3" w:semiHidden="1" w:unhideWhenUsed="1"/>
@@ -183,22 +140,22 @@
     <w:lsdException w:name="index 7" w:semiHidden="1" w:unhideWhenUsed="1"/>
     <w:lsdException w:name="index 8" w:semiHidden="1" w:unhideWhenUsed="1"/>
     <w:lsdException w:name="index 9" w:semiHidden="1" w:unhideWhenUsed="1"/>
-    <w:lsdException w:name="toc 1" w:uiPriority="39" w:semiHidden="1" w:unhideWhenUsed="1"/>
-    <w:lsdException w:name="toc 2" w:uiPriority="39" w:semiHidden="1" w:unhideWhenUsed="1"/>
-    <w:lsdException w:name="toc 3" w:uiPriority="39" w:semiHidden="1" w:unhideWhenUsed="1"/>
-    <w:lsdException w:name="toc 4" w:uiPriority="39" w:semiHidden="1" w:unhideWhenUsed="1"/>
-    <w:lsdException w:name="toc 5" w:uiPriority="39" w:semiHidden="1" w:unhideWhenUsed="1"/>
-    <w:lsdException w:name="toc 6" w:uiPriority="39" w:semiHidden="1" w:unhideWhenUsed="1"/>
-    <w:lsdException w:name="toc 7" w:uiPriority="39" w:semiHidden="1" w:unhideWhenUsed="1"/>
-    <w:lsdException w:name="toc 8" w:uiPriority="39" w:semiHidden="1" w:unhideWhenUsed="1"/>
-    <w:lsdException w:name="toc 9" w:uiPriority="39" w:semiHidden="1" w:unhideWhenUsed="1"/>
+    <w:lsdException w:name="toc 1" w:semiHidden="1" w:uiPriority="39" w:unhideWhenUsed="1"/>
+    <w:lsdException w:name="toc 2" w:semiHidden="1" w:uiPriority="39" w:unhideWhenUsed="1"/>
+    <w:lsdException w:name="toc 3" w:semiHidden="1" w:uiPriority="39" w:unhideWhenUsed="1"/>
+    <w:lsdException w:name="toc 4" w:semiHidden="1" w:uiPriority="39" w:unhideWhenUsed="1"/>
+    <w:lsdException w:name="toc 5" w:semiHidden="1" w:uiPriority="39" w:unhideWhenUsed="1"/>
+    <w:lsdException w:name="toc 6" w:semiHidden="1" w:uiPriority="39" w:unhideWhenUsed="1"/>
+    <w:lsdException w:name="toc 7" w:semiHidden="1" w:uiPriority="39" w:unhideWhenUsed="1"/>
+    <w:lsdException w:name="toc 8" w:semiHidden="1" w:uiPriority="39" w:unhideWhenUsed="1"/>
+    <w:lsdException w:name="toc 9" w:semiHidden="1" w:uiPriority="39" w:unhideWhenUsed="1"/>
     <w:lsdException w:name="Normal Indent" w:semiHidden="1" w:unhideWhenUsed="1"/>
     <w:lsdException w:name="footnote text" w:semiHidden="1" w:unhideWhenUsed="1"/>
     <w:lsdException w:name="annotation text" w:semiHidden="1" w:unhideWhenUsed="1"/>
     <w:lsdException w:name="header" w:semiHidden="1" w:unhideWhenUsed="1"/>
     <w:lsdException w:name="footer" w:semiHidden="1" w:unhideWhenUsed="1"/>
     <w:lsdException w:name="index heading" w:semiHidden="1" w:unhideWhenUsed="1"/>
-    <w:lsdException w:name="caption" w:uiPriority="35" w:semiHidden="1" w:unhideWhenUsed="1" w:qFormat="1"/>
+    <w:lsdException w:name="caption" w:semiHidden="1" w:uiPriority="35" w:unhideWhenUsed="1" w:qFormat="1"/>
     <w:lsdException w:name="table of figures" w:semiHidden="1" w:unhideWhenUsed="1"/>
     <w:lsdException w:name="envelope address" w:semiHidden="1" w:unhideWhenUsed="1"/>
     <w:lsdException w:name="envelope return" w:semiHidden="1" w:unhideWhenUsed="1"/>
@@ -229,7 +186,7 @@
     <w:lsdException w:name="Title" w:uiPriority="10" w:qFormat="1"/>
     <w:lsdException w:name="Closing" w:semiHidden="1" w:unhideWhenUsed="1"/>
     <w:lsdException w:name="Signature" w:semiHidden="1" w:unhideWhenUsed="1"/>
-    <w:lsdException w:name="Default Paragraph Font" w:uiPriority="1" w:semiHidden="1" w:unhideWhenUsed="1"/>
+    <w:lsdException w:name="Default Paragraph Font" w:semiHidden="1" w:uiPriority="1" w:unhideWhenUsed="1"/>
     <w:lsdException w:name="Body Text" w:semiHidden="1" w:unhideWhenUsed="1"/>
     <w:lsdException w:name="Body Text Indent" w:semiHidden="1" w:unhideWhenUsed="1"/>
     <w:lsdException w:name="List Continue" w:semiHidden="1" w:unhideWhenUsed="1"/>
@@ -269,7 +226,6 @@
     <w:lsdException w:name="HTML Sample" w:semiHidden="1" w:unhideWhenUsed="1"/>
     <w:lsdException w:name="HTML Typewriter" w:semiHidden="1" w:unhideWhenUsed="1"/>
     <w:lsdException w:name="HTML Variable" w:semiHidden="1" w:unhideWhenUsed="1"/>
-    <w:lsdException w:name="Normal Table" w:semiHidden="1" w:unhideWhenUsed="1"/>
     <w:lsdException w:name="annotation subject" w:semiHidden="1" w:unhideWhenUsed="1"/>
     <w:lsdException w:name="No List" w:semiHidden="1" w:unhideWhenUsed="1"/>
     <w:lsdException w:name="Outline List 1" w:semiHidden="1" w:unhideWhenUsed="1"/>
@@ -312,11 +268,8 @@
     <w:lsdException w:name="Table Contemporary" w:semiHidden="1" w:unhideWhenUsed="1"/>
     <w:lsdException w:name="Table Elegant" w:semiHidden="1" w:unhideWhenUsed="1"/>
     <w:lsdException w:name="Table Professional" w:semiHidden="1" w:unhideWhenUsed="1"/>
-    <w:lsdException w:name="Table Subtle 1" w:semiHidden="1" w:unhideWhenUsed="1"/>
     <w:lsdException w:name="Table Subtle 2" w:semiHidden="1" w:unhideWhenUsed="1"/>
     <w:lsdException w:name="Table Web 1" w:semiHidden="1" w:unhideWhenUsed="1"/>
-    <w:lsdException w:name="Table Web 2" w:semiHidden="1" w:unhideWhenUsed="1"/>
-    <w:lsdException w:name="Table Web 3" w:semiHidden="1" w:unhideWhenUsed="1"/>
     <w:lsdException w:name="Balloon Text" w:semiHidden="1" w:unhideWhenUsed="1"/>
     <w:lsdException w:name="Table Grid" w:uiPriority="39"/>
     <w:lsdException w:name="Table Theme" w:semiHidden="1" w:unhideWhenUsed="1"/>
@@ -429,8 +382,8 @@
     <w:lsdException w:name="Subtle Reference" w:uiPriority="31" w:qFormat="1"/>
     <w:lsdException w:name="Intense Reference" w:uiPriority="32" w:qFormat="1"/>
     <w:lsdException w:name="Book Title" w:uiPriority="33" w:qFormat="1"/>
-    <w:lsdException w:name="Bibliography" w:uiPriority="37" w:semiHidden="1" w:unhideWhenUsed="1"/>
-    <w:lsdException w:name="TOC Heading" w:uiPriority="39" w:semiHidden="1" w:unhideWhenUsed="1" w:qFormat="1"/>
+    <w:lsdException w:name="Bibliography" w:semiHidden="1" w:uiPriority="37" w:unhideWhenUsed="1"/>
+    <w:lsdException w:name="TOC Heading" w:semiHidden="1" w:uiPriority="39" w:unhideWhenUsed="1" w:qFormat="1"/>
     <w:lsdException w:name="Plain Table 1" w:uiPriority="41"/>
     <w:lsdException w:name="Plain Table 2" w:uiPriority="42"/>
     <w:lsdException w:name="Plain Table 3" w:uiPriority="43"/>
@@ -535,18 +488,23 @@
     <w:lsdException w:name="List Table 5 Dark Accent 6" w:uiPriority="50"/>
     <w:lsdException w:name="List Table 6 Colorful Accent 6" w:uiPriority="51"/>
     <w:lsdException w:name="List Table 7 Colorful Accent 6" w:uiPriority="52"/>
+    <w:lsdException w:name="Mention" w:semiHidden="1" w:unhideWhenUsed="1"/>
+    <w:lsdException w:name="Smart Hyperlink" w:semiHidden="1" w:unhideWhenUsed="1"/>
+    <w:lsdException w:name="Hashtag" w:semiHidden="1" w:unhideWhenUsed="1"/>
+    <w:lsdException w:name="Unresolved Mention" w:semiHidden="1" w:unhideWhenUsed="1"/>
+    <w:lsdException w:name="Smart Link" w:semiHidden="1" w:unhideWhenUsed="1"/>
   </w:latentStyles>
-  <w:style w:type="paragraph" w:styleId="Normal" w:default="1">
+  <w:style w:type="paragraph" w:default="1" w:styleId="Normal">
     <w:name w:val="Normal"/>
     <w:qFormat/>
   </w:style>
-  <w:style w:type="character" w:styleId="DefaultParagraphFont" w:default="1">
+  <w:style w:type="character" w:default="1" w:styleId="DefaultParagraphFont">
     <w:name w:val="Default Paragraph Font"/>
     <w:uiPriority w:val="1"/>
     <w:semiHidden/>
     <w:unhideWhenUsed/>
   </w:style>
-  <w:style w:type="table" w:styleId="TableNormal" w:default="1">
+  <w:style w:type="table" w:default="1" w:styleId="TableNormal">
     <w:name w:val="Normal Table"/>
     <w:uiPriority w:val="99"/>
     <w:semiHidden/>
@@ -561,7 +519,7 @@
       </w:tblCellMar>
     </w:tblPr>
   </w:style>
-  <w:style w:type="numbering" w:styleId="NoList" w:default="1">
+  <w:style w:type="numbering" w:default="1" w:styleId="NoList">
     <w:name w:val="No List"/>
     <w:uiPriority w:val="99"/>
     <w:semiHidden/>
